--- a/files/CMS-2017-0163-0778-3.docx
+++ b/files/CMS-2017-0163-0778-3.docx
@@ -1,18 +1,18 @@
 
 <file path=word/document.xml><?xml version="1.0" encoding="utf-8"?>
-<w:document xmlns:ve="http://schemas.openxmlformats.org/markup-compatibility/2006" xmlns:o="urn:schemas-microsoft-com:office:office" xmlns:r="http://schemas.openxmlformats.org/officeDocument/2006/relationships" xmlns:m="http://schemas.openxmlformats.org/officeDocument/2006/math" xmlns:v="urn:schemas-microsoft-com:vml" xmlns:wp="http://schemas.openxmlformats.org/drawingml/2006/wordprocessingDrawing" xmlns:w10="urn:schemas-microsoft-com:office:word" xmlns:w="http://schemas.openxmlformats.org/wordprocessingml/2006/main" xmlns:wne="http://schemas.microsoft.com/office/word/2006/wordml" xmlns:a="http://schemas.openxmlformats.org/drawingml/2006/main" xmlns:pic="http://schemas.openxmlformats.org/drawingml/2006/picture" xml:space="preserve">
+<w:document xmlns:wpc="http://schemas.microsoft.com/office/word/2010/wordprocessingCanvas" xmlns:mc="http://schemas.openxmlformats.org/markup-compatibility/2006" xmlns:o="urn:schemas-microsoft-com:office:office" xmlns:r="http://schemas.openxmlformats.org/officeDocument/2006/relationships" xmlns:m="http://schemas.openxmlformats.org/officeDocument/2006/math" xmlns:v="urn:schemas-microsoft-com:vml" xmlns:wp14="http://schemas.microsoft.com/office/word/2010/wordprocessingDrawing" xmlns:wp="http://schemas.openxmlformats.org/drawingml/2006/wordprocessingDrawing" xmlns:w10="urn:schemas-microsoft-com:office:word" xmlns:w="http://schemas.openxmlformats.org/wordprocessingml/2006/main" xmlns:w14="http://schemas.microsoft.com/office/word/2010/wordml" xmlns:w15="http://schemas.microsoft.com/office/word/2012/wordml" xmlns:wpg="http://schemas.microsoft.com/office/word/2010/wordprocessingGroup" xmlns:wpi="http://schemas.microsoft.com/office/word/2010/wordprocessingInk" xmlns:wne="http://schemas.microsoft.com/office/word/2006/wordml" xmlns:wps="http://schemas.microsoft.com/office/word/2010/wordprocessingShape" mc:Ignorable="w14 w15 wp14">
   <w:body>
     <w:p>
       <w:pPr>
-        <w:spacing w:line="240" w:lineRule="auto" w:before="0"/>
         <w:rPr>
           <w:sz w:val="48"/>
         </w:rPr>
       </w:pPr>
-    </w:p>
-    <w:p>
-      <w:pPr>
-        <w:spacing w:line="240" w:lineRule="auto" w:before="6"/>
+      <w:bookmarkStart w:id="0" w:name="_GoBack"/>
+    </w:p>
+    <w:p>
+      <w:pPr>
+        <w:spacing w:before="6"/>
         <w:rPr>
           <w:sz w:val="55"/>
         </w:rPr>
@@ -20,9 +20,7 @@
     </w:p>
     <w:p>
       <w:pPr>
-        <w:spacing w:before="0"/>
-        <w:ind w:left="185" w:right="0" w:firstLine="0"/>
-        <w:jc w:val="left"/>
+        <w:ind w:left="185"/>
         <w:rPr>
           <w:sz w:val="23"/>
         </w:rPr>
@@ -70,7 +68,7 @@
     </w:p>
     <w:p>
       <w:pPr>
-        <w:spacing w:line="240" w:lineRule="auto" w:before="8"/>
+        <w:spacing w:before="8"/>
         <w:rPr>
           <w:sz w:val="63"/>
         </w:rPr>
@@ -78,9 +76,8 @@
     </w:p>
     <w:p>
       <w:pPr>
-        <w:spacing w:line="348" w:lineRule="exact" w:before="0"/>
-        <w:ind w:left="196" w:right="0" w:firstLine="0"/>
-        <w:jc w:val="left"/>
+        <w:spacing w:line="348" w:lineRule="exact"/>
+        <w:ind w:left="196"/>
         <w:rPr>
           <w:sz w:val="34"/>
         </w:rPr>
@@ -95,9 +92,8 @@
     </w:p>
     <w:p>
       <w:pPr>
-        <w:spacing w:line="193" w:lineRule="exact" w:before="0"/>
-        <w:ind w:left="185" w:right="0" w:firstLine="0"/>
-        <w:jc w:val="left"/>
+        <w:spacing w:line="193" w:lineRule="exact"/>
+        <w:ind w:left="185"/>
         <w:rPr>
           <w:rFonts w:ascii="Arial"/>
           <w:sz w:val="29"/>
@@ -120,20 +116,12 @@
         </w:rPr>
       </w:pPr>
       <w:r>
-        <w:rPr/>
         <w:br w:type="column"/>
       </w:r>
-      <w:r>
-        <w:rPr>
-          <w:sz w:val="64"/>
-        </w:rPr>
-      </w:r>
-    </w:p>
-    <w:p>
-      <w:pPr>
-        <w:spacing w:before="0"/>
-        <w:ind w:left="169" w:right="0" w:firstLine="0"/>
-        <w:jc w:val="left"/>
+    </w:p>
+    <w:p>
+      <w:pPr>
+        <w:ind w:left="169"/>
         <w:rPr>
           <w:sz w:val="49"/>
         </w:rPr>
@@ -149,7 +137,7 @@
     </w:p>
     <w:p>
       <w:pPr>
-        <w:spacing w:line="240" w:lineRule="auto" w:before="8"/>
+        <w:spacing w:before="8"/>
         <w:rPr>
           <w:sz w:val="55"/>
         </w:rPr>
@@ -158,8 +146,7 @@
     <w:p>
       <w:pPr>
         <w:spacing w:before="1"/>
-        <w:ind w:left="120" w:right="0" w:firstLine="0"/>
-        <w:jc w:val="left"/>
+        <w:ind w:left="120"/>
         <w:rPr>
           <w:sz w:val="42"/>
         </w:rPr>
@@ -204,7 +191,6 @@
         <w:ind w:left="185"/>
       </w:pPr>
       <w:r>
-        <w:rPr/>
         <w:br w:type="column"/>
       </w:r>
       <w:r>
@@ -233,7 +219,7 @@
           <w:color w:val="232323"/>
           <w:w w:val="110"/>
         </w:rPr>
-        <w:t>e causes </w:t>
+        <w:t xml:space="preserve">e causes </w:t>
       </w:r>
       <w:r>
         <w:rPr>
@@ -252,12 +238,11 @@
     </w:p>
     <w:p>
       <w:pPr>
-        <w:spacing w:after="0"/>
         <w:sectPr>
           <w:type w:val="continuous"/>
           <w:pgSz w:w="12380" w:h="8420" w:orient="landscape"/>
-          <w:pgMar w:top="340" w:bottom="280" w:left="240" w:right="160"/>
-          <w:cols w:num="3" w:equalWidth="0">
+          <w:pgMar w:top="340" w:right="160" w:bottom="280" w:left="240" w:header="720" w:footer="720" w:gutter="0"/>
+          <w:cols w:num="3" w:space="720" w:equalWidth="0">
             <w:col w:w="483" w:space="40"/>
             <w:col w:w="1444" w:space="1306"/>
             <w:col w:w="8707"/>
@@ -267,17 +252,18 @@
     </w:p>
     <w:p>
       <w:pPr>
-        <w:spacing w:line="604" w:lineRule="exact" w:before="0"/>
-        <w:ind w:left="107" w:right="0" w:firstLine="0"/>
-        <w:jc w:val="left"/>
+        <w:spacing w:line="604" w:lineRule="exact"/>
+        <w:ind w:left="107"/>
         <w:rPr>
           <w:sz w:val="38"/>
         </w:rPr>
       </w:pPr>
       <w:r>
-        <w:rPr/>
+        <w:rPr>
+          <w:noProof/>
+        </w:rPr>
         <w:drawing>
-          <wp:anchor distT="0" distB="0" distL="0" distR="0" allowOverlap="1" layoutInCell="1" locked="0" behindDoc="1" simplePos="0" relativeHeight="268433351">
+          <wp:anchor distT="0" distB="0" distL="0" distR="0" simplePos="0" relativeHeight="268433351" behindDoc="1" locked="0" layoutInCell="1" allowOverlap="1">
             <wp:simplePos x="0" y="0"/>
             <wp:positionH relativeFrom="page">
               <wp:posOffset>482600</wp:posOffset>
@@ -288,19 +274,19 @@
             <wp:extent cx="7213600" cy="4368800"/>
             <wp:effectExtent l="0" t="0" r="0" b="0"/>
             <wp:wrapNone/>
-            <wp:docPr id="1" name="image1.jpeg" descr=""/>
+            <wp:docPr id="1" name="image1.jpeg"/>
             <wp:cNvGraphicFramePr>
-              <a:graphicFrameLocks noChangeAspect="1"/>
+              <a:graphicFrameLocks xmlns:a="http://schemas.openxmlformats.org/drawingml/2006/main" noChangeAspect="1"/>
             </wp:cNvGraphicFramePr>
-            <a:graphic>
+            <a:graphic xmlns:a="http://schemas.openxmlformats.org/drawingml/2006/main">
               <a:graphicData uri="http://schemas.openxmlformats.org/drawingml/2006/picture">
-                <pic:pic>
+                <pic:pic xmlns:pic="http://schemas.openxmlformats.org/drawingml/2006/picture">
                   <pic:nvPicPr>
                     <pic:cNvPr id="2" name="image1.jpeg"/>
                     <pic:cNvPicPr/>
                   </pic:nvPicPr>
                   <pic:blipFill>
-                    <a:blip r:embed="rId5" cstate="print"/>
+                    <a:blip r:embed="rId4" cstate="print"/>
                     <a:stretch>
                       <a:fillRect/>
                     </a:stretch>
@@ -321,17 +307,15 @@
         </w:drawing>
       </w:r>
       <w:r>
-        <w:rPr/>
         <w:pict>
-          <v:group style="position:absolute;margin-left:15.5pt;margin-top:22pt;width:589pt;height:384pt;mso-position-horizontal-relative:page;mso-position-vertical-relative:page;z-index:-2080" coordorigin="310,440" coordsize="11780,7680">
-            <v:shape style="position:absolute;left:340;top:320;width:11720;height:7640" coordorigin="340,320" coordsize="11720,7640" path="m360,8100l360,460m340,480l12060,480e" filled="false" stroked="true" strokeweight="2pt" strokecolor="#000000">
-              <v:path arrowok="t"/>
-              <v:stroke dashstyle="solid"/>
+          <v:group id="_x0000_s1026" style="position:absolute;left:0;text-align:left;margin-left:15.5pt;margin-top:22pt;width:589pt;height:384pt;z-index:-234882105;mso-position-horizontal-relative:page;mso-position-vertical-relative:page" coordorigin="310,440" coordsize="11780,7680">
+            <v:shape id="_x0000_s1028" style="position:absolute;left:340;top:320;width:11720;height:7640" coordorigin="340,320" coordsize="11720,7640" o:spt="100" adj="0,,0" path="m360,8100r,-7640m340,480r11720,e" filled="f" strokeweight="2pt">
+              <v:stroke joinstyle="round"/>
+              <v:formulas/>
+              <v:path arrowok="t" o:connecttype="segments"/>
             </v:shape>
-            <v:line style="position:absolute" from="340,8070" to="12060,8070" stroked="true" strokeweight="3pt" strokecolor="#383838">
-              <v:stroke dashstyle="solid"/>
-            </v:line>
-            <w10:wrap type="none"/>
+            <v:line id="_x0000_s1027" style="position:absolute" from="340,8070" to="12060,8070" strokecolor="#383838" strokeweight="3pt"/>
+            <w10:wrap anchorx="page" anchory="page"/>
           </v:group>
         </w:pict>
       </w:r>
@@ -343,7 +327,7 @@
           <w:w w:val="80"/>
           <w:sz w:val="57"/>
         </w:rPr>
-        <w:t>:£ </w:t>
+        <w:t xml:space="preserve">:£ </w:t>
       </w:r>
       <w:r>
         <w:rPr>
@@ -351,7 +335,7 @@
           <w:w w:val="80"/>
           <w:sz w:val="38"/>
         </w:rPr>
-        <w:t>200 </w:t>
+        <w:t xml:space="preserve">200 </w:t>
       </w:r>
       <w:r>
         <w:rPr>
@@ -372,9 +356,8 @@
     </w:p>
     <w:p>
       <w:pPr>
-        <w:spacing w:line="462" w:lineRule="exact" w:before="0"/>
-        <w:ind w:left="126" w:right="0" w:firstLine="0"/>
-        <w:jc w:val="left"/>
+        <w:spacing w:line="462" w:lineRule="exact"/>
+        <w:ind w:left="126"/>
         <w:rPr>
           <w:sz w:val="52"/>
         </w:rPr>
@@ -390,9 +373,8 @@
     </w:p>
     <w:p>
       <w:pPr>
-        <w:spacing w:line="726" w:lineRule="exact" w:before="0"/>
-        <w:ind w:left="132" w:right="0" w:firstLine="0"/>
-        <w:jc w:val="left"/>
+        <w:spacing w:line="726" w:lineRule="exact"/>
+        <w:ind w:left="132"/>
         <w:rPr>
           <w:sz w:val="39"/>
         </w:rPr>
@@ -412,7 +394,7 @@
           <w:spacing w:val="-94"/>
           <w:sz w:val="72"/>
         </w:rPr>
-        <w:t> </w:t>
+        <w:t xml:space="preserve"> </w:t>
       </w:r>
       <w:r>
         <w:rPr>
@@ -428,7 +410,7 @@
           <w:spacing w:val="7"/>
           <w:sz w:val="39"/>
         </w:rPr>
-        <w:t>00 </w:t>
+        <w:t xml:space="preserve">00 </w:t>
       </w:r>
       <w:r>
         <w:rPr>
@@ -438,25 +420,27 @@
         </w:rPr>
         <w:t>000</w:t>
       </w:r>
+      <w:bookmarkEnd w:id="0"/>
     </w:p>
     <w:sectPr>
       <w:type w:val="continuous"/>
       <w:pgSz w:w="12380" w:h="8420" w:orient="landscape"/>
-      <w:pgMar w:top="340" w:bottom="280" w:left="240" w:right="160"/>
+      <w:pgMar w:top="340" w:right="160" w:bottom="280" w:left="240" w:header="720" w:footer="720" w:gutter="0"/>
+      <w:cols w:space="720"/>
     </w:sectPr>
   </w:body>
 </w:document>
 </file>
 
 <file path=word/styles.xml><?xml version="1.0" encoding="utf-8"?>
-<w:styles xmlns:r="http://schemas.openxmlformats.org/officeDocument/2006/relationships" xmlns:w="http://schemas.openxmlformats.org/wordprocessingml/2006/main">
+<w:styles xmlns:mc="http://schemas.openxmlformats.org/markup-compatibility/2006" xmlns:r="http://schemas.openxmlformats.org/officeDocument/2006/relationships" xmlns:w="http://schemas.openxmlformats.org/wordprocessingml/2006/main" xmlns:w14="http://schemas.microsoft.com/office/word/2010/wordml" xmlns:w15="http://schemas.microsoft.com/office/word/2012/wordml" mc:Ignorable="w14 w15">
   <w:docDefaults>
     <w:rPrDefault>
       <w:rPr>
-        <w:rFonts w:cstheme="minorBidi" w:hAnsiTheme="minorHAnsi" w:eastAsiaTheme="minorHAnsi" w:asciiTheme="minorHAnsi"/>
+        <w:rFonts w:asciiTheme="minorHAnsi" w:eastAsiaTheme="minorHAnsi" w:hAnsiTheme="minorHAnsi" w:cstheme="minorBidi"/>
         <w:sz w:val="22"/>
         <w:szCs w:val="22"/>
-        <w:lang w:val="en-US" w:bidi="ar-SA" w:eastAsia="en-US"/>
+        <w:lang w:val="en-US" w:eastAsia="en-US" w:bidi="ar-SA"/>
       </w:rPr>
     </w:rPrDefault>
     <w:pPrDefault>
@@ -464,50 +448,418 @@
         <w:widowControl w:val="0"/>
         <w:autoSpaceDE w:val="0"/>
         <w:autoSpaceDN w:val="0"/>
-        <w:spacing w:lineRule="auto" w:line="240" w:before="0" w:after="0"/>
-        <w:ind w:left="0" w:right="0"/>
-        <w:jc w:val="left"/>
       </w:pPr>
     </w:pPrDefault>
   </w:docDefaults>
-  <w:style w:styleId="DefaultParagraphFont" w:default="1" w:type="character">
+  <w:latentStyles w:defLockedState="0" w:defUIPriority="99" w:defSemiHidden="0" w:defUnhideWhenUsed="0" w:defQFormat="0" w:count="371">
+    <w:lsdException w:name="Normal" w:uiPriority="0" w:qFormat="1"/>
+    <w:lsdException w:name="heading 1" w:uiPriority="9" w:qFormat="1"/>
+    <w:lsdException w:name="heading 2" w:semiHidden="1" w:uiPriority="9" w:unhideWhenUsed="1" w:qFormat="1"/>
+    <w:lsdException w:name="heading 3" w:semiHidden="1" w:uiPriority="9" w:unhideWhenUsed="1" w:qFormat="1"/>
+    <w:lsdException w:name="heading 4" w:semiHidden="1" w:uiPriority="9" w:unhideWhenUsed="1" w:qFormat="1"/>
+    <w:lsdException w:name="heading 5" w:semiHidden="1" w:uiPriority="9" w:unhideWhenUsed="1" w:qFormat="1"/>
+    <w:lsdException w:name="heading 6" w:semiHidden="1" w:uiPriority="9" w:unhideWhenUsed="1" w:qFormat="1"/>
+    <w:lsdException w:name="heading 7" w:semiHidden="1" w:uiPriority="9" w:unhideWhenUsed="1" w:qFormat="1"/>
+    <w:lsdException w:name="heading 8" w:semiHidden="1" w:uiPriority="9" w:unhideWhenUsed="1" w:qFormat="1"/>
+    <w:lsdException w:name="heading 9" w:semiHidden="1" w:uiPriority="9" w:unhideWhenUsed="1" w:qFormat="1"/>
+    <w:lsdException w:name="index 1" w:semiHidden="1" w:unhideWhenUsed="1"/>
+    <w:lsdException w:name="index 2" w:semiHidden="1" w:unhideWhenUsed="1"/>
+    <w:lsdException w:name="index 3" w:semiHidden="1" w:unhideWhenUsed="1"/>
+    <w:lsdException w:name="index 4" w:semiHidden="1" w:unhideWhenUsed="1"/>
+    <w:lsdException w:name="index 5" w:semiHidden="1" w:unhideWhenUsed="1"/>
+    <w:lsdException w:name="index 6" w:semiHidden="1" w:unhideWhenUsed="1"/>
+    <w:lsdException w:name="index 7" w:semiHidden="1" w:unhideWhenUsed="1"/>
+    <w:lsdException w:name="index 8" w:semiHidden="1" w:unhideWhenUsed="1"/>
+    <w:lsdException w:name="index 9" w:semiHidden="1" w:unhideWhenUsed="1"/>
+    <w:lsdException w:name="toc 1" w:semiHidden="1" w:uiPriority="39" w:unhideWhenUsed="1"/>
+    <w:lsdException w:name="toc 2" w:semiHidden="1" w:uiPriority="39" w:unhideWhenUsed="1"/>
+    <w:lsdException w:name="toc 3" w:semiHidden="1" w:uiPriority="39" w:unhideWhenUsed="1"/>
+    <w:lsdException w:name="toc 4" w:semiHidden="1" w:uiPriority="39" w:unhideWhenUsed="1"/>
+    <w:lsdException w:name="toc 5" w:semiHidden="1" w:uiPriority="39" w:unhideWhenUsed="1"/>
+    <w:lsdException w:name="toc 6" w:semiHidden="1" w:uiPriority="39" w:unhideWhenUsed="1"/>
+    <w:lsdException w:name="toc 7" w:semiHidden="1" w:uiPriority="39" w:unhideWhenUsed="1"/>
+    <w:lsdException w:name="toc 8" w:semiHidden="1" w:uiPriority="39" w:unhideWhenUsed="1"/>
+    <w:lsdException w:name="toc 9" w:semiHidden="1" w:uiPriority="39" w:unhideWhenUsed="1"/>
+    <w:lsdException w:name="Normal Indent" w:semiHidden="1" w:unhideWhenUsed="1"/>
+    <w:lsdException w:name="footnote text" w:semiHidden="1" w:unhideWhenUsed="1"/>
+    <w:lsdException w:name="annotation text" w:semiHidden="1" w:unhideWhenUsed="1"/>
+    <w:lsdException w:name="header" w:semiHidden="1" w:unhideWhenUsed="1"/>
+    <w:lsdException w:name="footer" w:semiHidden="1" w:unhideWhenUsed="1"/>
+    <w:lsdException w:name="index heading" w:semiHidden="1" w:unhideWhenUsed="1"/>
+    <w:lsdException w:name="caption" w:semiHidden="1" w:uiPriority="35" w:unhideWhenUsed="1" w:qFormat="1"/>
+    <w:lsdException w:name="table of figures" w:semiHidden="1" w:unhideWhenUsed="1"/>
+    <w:lsdException w:name="envelope address" w:semiHidden="1" w:unhideWhenUsed="1"/>
+    <w:lsdException w:name="envelope return" w:semiHidden="1" w:unhideWhenUsed="1"/>
+    <w:lsdException w:name="footnote reference" w:semiHidden="1" w:unhideWhenUsed="1"/>
+    <w:lsdException w:name="annotation reference" w:semiHidden="1" w:unhideWhenUsed="1"/>
+    <w:lsdException w:name="line number" w:semiHidden="1" w:unhideWhenUsed="1"/>
+    <w:lsdException w:name="page number" w:semiHidden="1" w:unhideWhenUsed="1"/>
+    <w:lsdException w:name="endnote reference" w:semiHidden="1" w:unhideWhenUsed="1"/>
+    <w:lsdException w:name="endnote text" w:semiHidden="1" w:unhideWhenUsed="1"/>
+    <w:lsdException w:name="table of authorities" w:semiHidden="1" w:unhideWhenUsed="1"/>
+    <w:lsdException w:name="macro" w:semiHidden="1" w:unhideWhenUsed="1"/>
+    <w:lsdException w:name="toa heading" w:semiHidden="1" w:unhideWhenUsed="1"/>
+    <w:lsdException w:name="List" w:semiHidden="1" w:unhideWhenUsed="1"/>
+    <w:lsdException w:name="List Bullet" w:semiHidden="1" w:unhideWhenUsed="1"/>
+    <w:lsdException w:name="List Number" w:semiHidden="1" w:unhideWhenUsed="1"/>
+    <w:lsdException w:name="List 2" w:semiHidden="1" w:unhideWhenUsed="1"/>
+    <w:lsdException w:name="List 3" w:semiHidden="1" w:unhideWhenUsed="1"/>
+    <w:lsdException w:name="List 4" w:semiHidden="1" w:unhideWhenUsed="1"/>
+    <w:lsdException w:name="List 5" w:semiHidden="1" w:unhideWhenUsed="1"/>
+    <w:lsdException w:name="List Bullet 2" w:semiHidden="1" w:unhideWhenUsed="1"/>
+    <w:lsdException w:name="List Bullet 3" w:semiHidden="1" w:unhideWhenUsed="1"/>
+    <w:lsdException w:name="List Bullet 4" w:semiHidden="1" w:unhideWhenUsed="1"/>
+    <w:lsdException w:name="List Bullet 5" w:semiHidden="1" w:unhideWhenUsed="1"/>
+    <w:lsdException w:name="List Number 2" w:semiHidden="1" w:unhideWhenUsed="1"/>
+    <w:lsdException w:name="List Number 3" w:semiHidden="1" w:unhideWhenUsed="1"/>
+    <w:lsdException w:name="List Number 4" w:semiHidden="1" w:unhideWhenUsed="1"/>
+    <w:lsdException w:name="List Number 5" w:semiHidden="1" w:unhideWhenUsed="1"/>
+    <w:lsdException w:name="Title" w:uiPriority="10" w:qFormat="1"/>
+    <w:lsdException w:name="Closing" w:semiHidden="1" w:unhideWhenUsed="1"/>
+    <w:lsdException w:name="Signature" w:semiHidden="1" w:unhideWhenUsed="1"/>
+    <w:lsdException w:name="Default Paragraph Font" w:semiHidden="1" w:uiPriority="1" w:unhideWhenUsed="1"/>
+    <w:lsdException w:name="Body Text" w:semiHidden="1" w:unhideWhenUsed="1"/>
+    <w:lsdException w:name="Body Text Indent" w:semiHidden="1" w:unhideWhenUsed="1"/>
+    <w:lsdException w:name="List Continue" w:semiHidden="1" w:unhideWhenUsed="1"/>
+    <w:lsdException w:name="List Continue 2" w:semiHidden="1" w:unhideWhenUsed="1"/>
+    <w:lsdException w:name="List Continue 3" w:semiHidden="1" w:unhideWhenUsed="1"/>
+    <w:lsdException w:name="List Continue 4" w:semiHidden="1" w:unhideWhenUsed="1"/>
+    <w:lsdException w:name="List Continue 5" w:semiHidden="1" w:unhideWhenUsed="1"/>
+    <w:lsdException w:name="Message Header" w:semiHidden="1" w:unhideWhenUsed="1"/>
+    <w:lsdException w:name="Subtitle" w:uiPriority="11" w:qFormat="1"/>
+    <w:lsdException w:name="Salutation" w:semiHidden="1" w:unhideWhenUsed="1"/>
+    <w:lsdException w:name="Date" w:semiHidden="1" w:unhideWhenUsed="1"/>
+    <w:lsdException w:name="Body Text First Indent" w:semiHidden="1" w:unhideWhenUsed="1"/>
+    <w:lsdException w:name="Body Text First Indent 2" w:semiHidden="1" w:unhideWhenUsed="1"/>
+    <w:lsdException w:name="Note Heading" w:semiHidden="1" w:unhideWhenUsed="1"/>
+    <w:lsdException w:name="Body Text 2" w:semiHidden="1" w:unhideWhenUsed="1"/>
+    <w:lsdException w:name="Body Text 3" w:semiHidden="1" w:unhideWhenUsed="1"/>
+    <w:lsdException w:name="Body Text Indent 2" w:semiHidden="1" w:unhideWhenUsed="1"/>
+    <w:lsdException w:name="Body Text Indent 3" w:semiHidden="1" w:unhideWhenUsed="1"/>
+    <w:lsdException w:name="Block Text" w:semiHidden="1" w:unhideWhenUsed="1"/>
+    <w:lsdException w:name="Hyperlink" w:semiHidden="1" w:unhideWhenUsed="1"/>
+    <w:lsdException w:name="FollowedHyperlink" w:semiHidden="1" w:unhideWhenUsed="1"/>
+    <w:lsdException w:name="Strong" w:uiPriority="22" w:qFormat="1"/>
+    <w:lsdException w:name="Emphasis" w:uiPriority="20" w:qFormat="1"/>
+    <w:lsdException w:name="Document Map" w:semiHidden="1" w:unhideWhenUsed="1"/>
+    <w:lsdException w:name="Plain Text" w:semiHidden="1" w:unhideWhenUsed="1"/>
+    <w:lsdException w:name="E-mail Signature" w:semiHidden="1" w:unhideWhenUsed="1"/>
+    <w:lsdException w:name="HTML Top of Form" w:semiHidden="1" w:unhideWhenUsed="1"/>
+    <w:lsdException w:name="HTML Bottom of Form" w:semiHidden="1" w:unhideWhenUsed="1"/>
+    <w:lsdException w:name="Normal (Web)" w:semiHidden="1" w:unhideWhenUsed="1"/>
+    <w:lsdException w:name="HTML Acronym" w:semiHidden="1" w:unhideWhenUsed="1"/>
+    <w:lsdException w:name="HTML Address" w:semiHidden="1" w:unhideWhenUsed="1"/>
+    <w:lsdException w:name="HTML Cite" w:semiHidden="1" w:unhideWhenUsed="1"/>
+    <w:lsdException w:name="HTML Code" w:semiHidden="1" w:unhideWhenUsed="1"/>
+    <w:lsdException w:name="HTML Definition" w:semiHidden="1" w:unhideWhenUsed="1"/>
+    <w:lsdException w:name="HTML Keyboard" w:semiHidden="1" w:unhideWhenUsed="1"/>
+    <w:lsdException w:name="HTML Preformatted" w:semiHidden="1" w:unhideWhenUsed="1"/>
+    <w:lsdException w:name="HTML Sample" w:semiHidden="1" w:unhideWhenUsed="1"/>
+    <w:lsdException w:name="HTML Typewriter" w:semiHidden="1" w:unhideWhenUsed="1"/>
+    <w:lsdException w:name="HTML Variable" w:semiHidden="1" w:unhideWhenUsed="1"/>
+    <w:lsdException w:name="Normal Table" w:semiHidden="1" w:unhideWhenUsed="1"/>
+    <w:lsdException w:name="annotation subject" w:semiHidden="1" w:unhideWhenUsed="1"/>
+    <w:lsdException w:name="No List" w:semiHidden="1" w:unhideWhenUsed="1"/>
+    <w:lsdException w:name="Outline List 1" w:semiHidden="1" w:unhideWhenUsed="1"/>
+    <w:lsdException w:name="Outline List 2" w:semiHidden="1" w:unhideWhenUsed="1"/>
+    <w:lsdException w:name="Outline List 3" w:semiHidden="1" w:unhideWhenUsed="1"/>
+    <w:lsdException w:name="Table Simple 1" w:semiHidden="1" w:unhideWhenUsed="1"/>
+    <w:lsdException w:name="Table Simple 2" w:semiHidden="1" w:unhideWhenUsed="1"/>
+    <w:lsdException w:name="Table Simple 3" w:semiHidden="1" w:unhideWhenUsed="1"/>
+    <w:lsdException w:name="Table Classic 1" w:semiHidden="1" w:unhideWhenUsed="1"/>
+    <w:lsdException w:name="Table Classic 2" w:semiHidden="1" w:unhideWhenUsed="1"/>
+    <w:lsdException w:name="Table Classic 3" w:semiHidden="1" w:unhideWhenUsed="1"/>
+    <w:lsdException w:name="Table Classic 4" w:semiHidden="1" w:unhideWhenUsed="1"/>
+    <w:lsdException w:name="Table Colorful 1" w:semiHidden="1" w:unhideWhenUsed="1"/>
+    <w:lsdException w:name="Table Colorful 2" w:semiHidden="1" w:unhideWhenUsed="1"/>
+    <w:lsdException w:name="Table Colorful 3" w:semiHidden="1" w:unhideWhenUsed="1"/>
+    <w:lsdException w:name="Table Columns 1" w:semiHidden="1" w:unhideWhenUsed="1"/>
+    <w:lsdException w:name="Table Columns 2" w:semiHidden="1" w:unhideWhenUsed="1"/>
+    <w:lsdException w:name="Table Columns 3" w:semiHidden="1" w:unhideWhenUsed="1"/>
+    <w:lsdException w:name="Table Columns 4" w:semiHidden="1" w:unhideWhenUsed="1"/>
+    <w:lsdException w:name="Table Columns 5" w:semiHidden="1" w:unhideWhenUsed="1"/>
+    <w:lsdException w:name="Table Grid 1" w:semiHidden="1" w:unhideWhenUsed="1"/>
+    <w:lsdException w:name="Table Grid 2" w:semiHidden="1" w:unhideWhenUsed="1"/>
+    <w:lsdException w:name="Table Grid 3" w:semiHidden="1" w:unhideWhenUsed="1"/>
+    <w:lsdException w:name="Table Grid 4" w:semiHidden="1" w:unhideWhenUsed="1"/>
+    <w:lsdException w:name="Table Grid 5" w:semiHidden="1" w:unhideWhenUsed="1"/>
+    <w:lsdException w:name="Table Grid 6" w:semiHidden="1" w:unhideWhenUsed="1"/>
+    <w:lsdException w:name="Table Grid 7" w:semiHidden="1" w:unhideWhenUsed="1"/>
+    <w:lsdException w:name="Table Grid 8" w:semiHidden="1" w:unhideWhenUsed="1"/>
+    <w:lsdException w:name="Table List 1" w:semiHidden="1" w:unhideWhenUsed="1"/>
+    <w:lsdException w:name="Table List 2" w:semiHidden="1" w:unhideWhenUsed="1"/>
+    <w:lsdException w:name="Table List 3" w:semiHidden="1" w:unhideWhenUsed="1"/>
+    <w:lsdException w:name="Table List 4" w:semiHidden="1" w:unhideWhenUsed="1"/>
+    <w:lsdException w:name="Table List 5" w:semiHidden="1" w:unhideWhenUsed="1"/>
+    <w:lsdException w:name="Table List 6" w:semiHidden="1" w:unhideWhenUsed="1"/>
+    <w:lsdException w:name="Table List 7" w:semiHidden="1" w:unhideWhenUsed="1"/>
+    <w:lsdException w:name="Table List 8" w:semiHidden="1" w:unhideWhenUsed="1"/>
+    <w:lsdException w:name="Table 3D effects 1" w:semiHidden="1" w:unhideWhenUsed="1"/>
+    <w:lsdException w:name="Table 3D effects 2" w:semiHidden="1" w:unhideWhenUsed="1"/>
+    <w:lsdException w:name="Table 3D effects 3" w:semiHidden="1" w:unhideWhenUsed="1"/>
+    <w:lsdException w:name="Table Contemporary" w:semiHidden="1" w:unhideWhenUsed="1"/>
+    <w:lsdException w:name="Table Elegant" w:semiHidden="1" w:unhideWhenUsed="1"/>
+    <w:lsdException w:name="Table Professional" w:semiHidden="1" w:unhideWhenUsed="1"/>
+    <w:lsdException w:name="Table Subtle 1" w:semiHidden="1" w:unhideWhenUsed="1"/>
+    <w:lsdException w:name="Table Subtle 2" w:semiHidden="1" w:unhideWhenUsed="1"/>
+    <w:lsdException w:name="Table Web 1" w:semiHidden="1" w:unhideWhenUsed="1"/>
+    <w:lsdException w:name="Table Web 2" w:semiHidden="1" w:unhideWhenUsed="1"/>
+    <w:lsdException w:name="Table Web 3" w:semiHidden="1" w:unhideWhenUsed="1"/>
+    <w:lsdException w:name="Balloon Text" w:semiHidden="1" w:unhideWhenUsed="1"/>
+    <w:lsdException w:name="Table Grid" w:uiPriority="39"/>
+    <w:lsdException w:name="Table Theme" w:semiHidden="1" w:unhideWhenUsed="1"/>
+    <w:lsdException w:name="Placeholder Text" w:semiHidden="1"/>
+    <w:lsdException w:name="No Spacing" w:uiPriority="1" w:qFormat="1"/>
+    <w:lsdException w:name="Light Shading" w:uiPriority="60"/>
+    <w:lsdException w:name="Light List" w:uiPriority="61"/>
+    <w:lsdException w:name="Light Grid" w:uiPriority="62"/>
+    <w:lsdException w:name="Medium Shading 1" w:uiPriority="63"/>
+    <w:lsdException w:name="Medium Shading 2" w:uiPriority="64"/>
+    <w:lsdException w:name="Medium List 1" w:uiPriority="65"/>
+    <w:lsdException w:name="Medium List 2" w:uiPriority="66"/>
+    <w:lsdException w:name="Medium Grid 1" w:uiPriority="67"/>
+    <w:lsdException w:name="Medium Grid 2" w:uiPriority="68"/>
+    <w:lsdException w:name="Medium Grid 3" w:uiPriority="69"/>
+    <w:lsdException w:name="Dark List" w:uiPriority="70"/>
+    <w:lsdException w:name="Colorful Shading" w:uiPriority="71"/>
+    <w:lsdException w:name="Colorful List" w:uiPriority="72"/>
+    <w:lsdException w:name="Colorful Grid" w:uiPriority="73"/>
+    <w:lsdException w:name="Light Shading Accent 1" w:uiPriority="60"/>
+    <w:lsdException w:name="Light List Accent 1" w:uiPriority="61"/>
+    <w:lsdException w:name="Light Grid Accent 1" w:uiPriority="62"/>
+    <w:lsdException w:name="Medium Shading 1 Accent 1" w:uiPriority="63"/>
+    <w:lsdException w:name="Medium Shading 2 Accent 1" w:uiPriority="64"/>
+    <w:lsdException w:name="Medium List 1 Accent 1" w:uiPriority="65"/>
+    <w:lsdException w:name="Revision" w:semiHidden="1"/>
+    <w:lsdException w:name="List Paragraph" w:uiPriority="34" w:qFormat="1"/>
+    <w:lsdException w:name="Quote" w:uiPriority="29" w:qFormat="1"/>
+    <w:lsdException w:name="Intense Quote" w:uiPriority="30" w:qFormat="1"/>
+    <w:lsdException w:name="Medium List 2 Accent 1" w:uiPriority="66"/>
+    <w:lsdException w:name="Medium Grid 1 Accent 1" w:uiPriority="67"/>
+    <w:lsdException w:name="Medium Grid 2 Accent 1" w:uiPriority="68"/>
+    <w:lsdException w:name="Medium Grid 3 Accent 1" w:uiPriority="69"/>
+    <w:lsdException w:name="Dark List Accent 1" w:uiPriority="70"/>
+    <w:lsdException w:name="Colorful Shading Accent 1" w:uiPriority="71"/>
+    <w:lsdException w:name="Colorful List Accent 1" w:uiPriority="72"/>
+    <w:lsdException w:name="Colorful Grid Accent 1" w:uiPriority="73"/>
+    <w:lsdException w:name="Light Shading Accent 2" w:uiPriority="60"/>
+    <w:lsdException w:name="Light List Accent 2" w:uiPriority="61"/>
+    <w:lsdException w:name="Light Grid Accent 2" w:uiPriority="62"/>
+    <w:lsdException w:name="Medium Shading 1 Accent 2" w:uiPriority="63"/>
+    <w:lsdException w:name="Medium Shading 2 Accent 2" w:uiPriority="64"/>
+    <w:lsdException w:name="Medium List 1 Accent 2" w:uiPriority="65"/>
+    <w:lsdException w:name="Medium List 2 Accent 2" w:uiPriority="66"/>
+    <w:lsdException w:name="Medium Grid 1 Accent 2" w:uiPriority="67"/>
+    <w:lsdException w:name="Medium Grid 2 Accent 2" w:uiPriority="68"/>
+    <w:lsdException w:name="Medium Grid 3 Accent 2" w:uiPriority="69"/>
+    <w:lsdException w:name="Dark List Accent 2" w:uiPriority="70"/>
+    <w:lsdException w:name="Colorful Shading Accent 2" w:uiPriority="71"/>
+    <w:lsdException w:name="Colorful List Accent 2" w:uiPriority="72"/>
+    <w:lsdException w:name="Colorful Grid Accent 2" w:uiPriority="73"/>
+    <w:lsdException w:name="Light Shading Accent 3" w:uiPriority="60"/>
+    <w:lsdException w:name="Light List Accent 3" w:uiPriority="61"/>
+    <w:lsdException w:name="Light Grid Accent 3" w:uiPriority="62"/>
+    <w:lsdException w:name="Medium Shading 1 Accent 3" w:uiPriority="63"/>
+    <w:lsdException w:name="Medium Shading 2 Accent 3" w:uiPriority="64"/>
+    <w:lsdException w:name="Medium List 1 Accent 3" w:uiPriority="65"/>
+    <w:lsdException w:name="Medium List 2 Accent 3" w:uiPriority="66"/>
+    <w:lsdException w:name="Medium Grid 1 Accent 3" w:uiPriority="67"/>
+    <w:lsdException w:name="Medium Grid 2 Accent 3" w:uiPriority="68"/>
+    <w:lsdException w:name="Medium Grid 3 Accent 3" w:uiPriority="69"/>
+    <w:lsdException w:name="Dark List Accent 3" w:uiPriority="70"/>
+    <w:lsdException w:name="Colorful Shading Accent 3" w:uiPriority="71"/>
+    <w:lsdException w:name="Colorful List Accent 3" w:uiPriority="72"/>
+    <w:lsdException w:name="Colorful Grid Accent 3" w:uiPriority="73"/>
+    <w:lsdException w:name="Light Shading Accent 4" w:uiPriority="60"/>
+    <w:lsdException w:name="Light List Accent 4" w:uiPriority="61"/>
+    <w:lsdException w:name="Light Grid Accent 4" w:uiPriority="62"/>
+    <w:lsdException w:name="Medium Shading 1 Accent 4" w:uiPriority="63"/>
+    <w:lsdException w:name="Medium Shading 2 Accent 4" w:uiPriority="64"/>
+    <w:lsdException w:name="Medium List 1 Accent 4" w:uiPriority="65"/>
+    <w:lsdException w:name="Medium List 2 Accent 4" w:uiPriority="66"/>
+    <w:lsdException w:name="Medium Grid 1 Accent 4" w:uiPriority="67"/>
+    <w:lsdException w:name="Medium Grid 2 Accent 4" w:uiPriority="68"/>
+    <w:lsdException w:name="Medium Grid 3 Accent 4" w:uiPriority="69"/>
+    <w:lsdException w:name="Dark List Accent 4" w:uiPriority="70"/>
+    <w:lsdException w:name="Colorful Shading Accent 4" w:uiPriority="71"/>
+    <w:lsdException w:name="Colorful List Accent 4" w:uiPriority="72"/>
+    <w:lsdException w:name="Colorful Grid Accent 4" w:uiPriority="73"/>
+    <w:lsdException w:name="Light Shading Accent 5" w:uiPriority="60"/>
+    <w:lsdException w:name="Light List Accent 5" w:uiPriority="61"/>
+    <w:lsdException w:name="Light Grid Accent 5" w:uiPriority="62"/>
+    <w:lsdException w:name="Medium Shading 1 Accent 5" w:uiPriority="63"/>
+    <w:lsdException w:name="Medium Shading 2 Accent 5" w:uiPriority="64"/>
+    <w:lsdException w:name="Medium List 1 Accent 5" w:uiPriority="65"/>
+    <w:lsdException w:name="Medium List 2 Accent 5" w:uiPriority="66"/>
+    <w:lsdException w:name="Medium Grid 1 Accent 5" w:uiPriority="67"/>
+    <w:lsdException w:name="Medium Grid 2 Accent 5" w:uiPriority="68"/>
+    <w:lsdException w:name="Medium Grid 3 Accent 5" w:uiPriority="69"/>
+    <w:lsdException w:name="Dark List Accent 5" w:uiPriority="70"/>
+    <w:lsdException w:name="Colorful Shading Accent 5" w:uiPriority="71"/>
+    <w:lsdException w:name="Colorful List Accent 5" w:uiPriority="72"/>
+    <w:lsdException w:name="Colorful Grid Accent 5" w:uiPriority="73"/>
+    <w:lsdException w:name="Light Shading Accent 6" w:uiPriority="60"/>
+    <w:lsdException w:name="Light List Accent 6" w:uiPriority="61"/>
+    <w:lsdException w:name="Light Grid Accent 6" w:uiPriority="62"/>
+    <w:lsdException w:name="Medium Shading 1 Accent 6" w:uiPriority="63"/>
+    <w:lsdException w:name="Medium Shading 2 Accent 6" w:uiPriority="64"/>
+    <w:lsdException w:name="Medium List 1 Accent 6" w:uiPriority="65"/>
+    <w:lsdException w:name="Medium List 2 Accent 6" w:uiPriority="66"/>
+    <w:lsdException w:name="Medium Grid 1 Accent 6" w:uiPriority="67"/>
+    <w:lsdException w:name="Medium Grid 2 Accent 6" w:uiPriority="68"/>
+    <w:lsdException w:name="Medium Grid 3 Accent 6" w:uiPriority="69"/>
+    <w:lsdException w:name="Dark List Accent 6" w:uiPriority="70"/>
+    <w:lsdException w:name="Colorful Shading Accent 6" w:uiPriority="71"/>
+    <w:lsdException w:name="Colorful List Accent 6" w:uiPriority="72"/>
+    <w:lsdException w:name="Colorful Grid Accent 6" w:uiPriority="73"/>
+    <w:lsdException w:name="Subtle Emphasis" w:uiPriority="19" w:qFormat="1"/>
+    <w:lsdException w:name="Intense Emphasis" w:uiPriority="21" w:qFormat="1"/>
+    <w:lsdException w:name="Subtle Reference" w:uiPriority="31" w:qFormat="1"/>
+    <w:lsdException w:name="Intense Reference" w:uiPriority="32" w:qFormat="1"/>
+    <w:lsdException w:name="Book Title" w:uiPriority="33" w:qFormat="1"/>
+    <w:lsdException w:name="Bibliography" w:semiHidden="1" w:uiPriority="37" w:unhideWhenUsed="1"/>
+    <w:lsdException w:name="TOC Heading" w:semiHidden="1" w:uiPriority="39" w:unhideWhenUsed="1" w:qFormat="1"/>
+    <w:lsdException w:name="Plain Table 1" w:uiPriority="41"/>
+    <w:lsdException w:name="Plain Table 2" w:uiPriority="42"/>
+    <w:lsdException w:name="Plain Table 3" w:uiPriority="43"/>
+    <w:lsdException w:name="Plain Table 4" w:uiPriority="44"/>
+    <w:lsdException w:name="Plain Table 5" w:uiPriority="45"/>
+    <w:lsdException w:name="Grid Table Light" w:uiPriority="40"/>
+    <w:lsdException w:name="Grid Table 1 Light" w:uiPriority="46"/>
+    <w:lsdException w:name="Grid Table 2" w:uiPriority="47"/>
+    <w:lsdException w:name="Grid Table 3" w:uiPriority="48"/>
+    <w:lsdException w:name="Grid Table 4" w:uiPriority="49"/>
+    <w:lsdException w:name="Grid Table 5 Dark" w:uiPriority="50"/>
+    <w:lsdException w:name="Grid Table 6 Colorful" w:uiPriority="51"/>
+    <w:lsdException w:name="Grid Table 7 Colorful" w:uiPriority="52"/>
+    <w:lsdException w:name="Grid Table 1 Light Accent 1" w:uiPriority="46"/>
+    <w:lsdException w:name="Grid Table 2 Accent 1" w:uiPriority="47"/>
+    <w:lsdException w:name="Grid Table 3 Accent 1" w:uiPriority="48"/>
+    <w:lsdException w:name="Grid Table 4 Accent 1" w:uiPriority="49"/>
+    <w:lsdException w:name="Grid Table 5 Dark Accent 1" w:uiPriority="50"/>
+    <w:lsdException w:name="Grid Table 6 Colorful Accent 1" w:uiPriority="51"/>
+    <w:lsdException w:name="Grid Table 7 Colorful Accent 1" w:uiPriority="52"/>
+    <w:lsdException w:name="Grid Table 1 Light Accent 2" w:uiPriority="46"/>
+    <w:lsdException w:name="Grid Table 2 Accent 2" w:uiPriority="47"/>
+    <w:lsdException w:name="Grid Table 3 Accent 2" w:uiPriority="48"/>
+    <w:lsdException w:name="Grid Table 4 Accent 2" w:uiPriority="49"/>
+    <w:lsdException w:name="Grid Table 5 Dark Accent 2" w:uiPriority="50"/>
+    <w:lsdException w:name="Grid Table 6 Colorful Accent 2" w:uiPriority="51"/>
+    <w:lsdException w:name="Grid Table 7 Colorful Accent 2" w:uiPriority="52"/>
+    <w:lsdException w:name="Grid Table 1 Light Accent 3" w:uiPriority="46"/>
+    <w:lsdException w:name="Grid Table 2 Accent 3" w:uiPriority="47"/>
+    <w:lsdException w:name="Grid Table 3 Accent 3" w:uiPriority="48"/>
+    <w:lsdException w:name="Grid Table 4 Accent 3" w:uiPriority="49"/>
+    <w:lsdException w:name="Grid Table 5 Dark Accent 3" w:uiPriority="50"/>
+    <w:lsdException w:name="Grid Table 6 Colorful Accent 3" w:uiPriority="51"/>
+    <w:lsdException w:name="Grid Table 7 Colorful Accent 3" w:uiPriority="52"/>
+    <w:lsdException w:name="Grid Table 1 Light Accent 4" w:uiPriority="46"/>
+    <w:lsdException w:name="Grid Table 2 Accent 4" w:uiPriority="47"/>
+    <w:lsdException w:name="Grid Table 3 Accent 4" w:uiPriority="48"/>
+    <w:lsdException w:name="Grid Table 4 Accent 4" w:uiPriority="49"/>
+    <w:lsdException w:name="Grid Table 5 Dark Accent 4" w:uiPriority="50"/>
+    <w:lsdException w:name="Grid Table 6 Colorful Accent 4" w:uiPriority="51"/>
+    <w:lsdException w:name="Grid Table 7 Colorful Accent 4" w:uiPriority="52"/>
+    <w:lsdException w:name="Grid Table 1 Light Accent 5" w:uiPriority="46"/>
+    <w:lsdException w:name="Grid Table 2 Accent 5" w:uiPriority="47"/>
+    <w:lsdException w:name="Grid Table 3 Accent 5" w:uiPriority="48"/>
+    <w:lsdException w:name="Grid Table 4 Accent 5" w:uiPriority="49"/>
+    <w:lsdException w:name="Grid Table 5 Dark Accent 5" w:uiPriority="50"/>
+    <w:lsdException w:name="Grid Table 6 Colorful Accent 5" w:uiPriority="51"/>
+    <w:lsdException w:name="Grid Table 7 Colorful Accent 5" w:uiPriority="52"/>
+    <w:lsdException w:name="Grid Table 1 Light Accent 6" w:uiPriority="46"/>
+    <w:lsdException w:name="Grid Table 2 Accent 6" w:uiPriority="47"/>
+    <w:lsdException w:name="Grid Table 3 Accent 6" w:uiPriority="48"/>
+    <w:lsdException w:name="Grid Table 4 Accent 6" w:uiPriority="49"/>
+    <w:lsdException w:name="Grid Table 5 Dark Accent 6" w:uiPriority="50"/>
+    <w:lsdException w:name="Grid Table 6 Colorful Accent 6" w:uiPriority="51"/>
+    <w:lsdException w:name="Grid Table 7 Colorful Accent 6" w:uiPriority="52"/>
+    <w:lsdException w:name="List Table 1 Light" w:uiPriority="46"/>
+    <w:lsdException w:name="List Table 2" w:uiPriority="47"/>
+    <w:lsdException w:name="List Table 3" w:uiPriority="48"/>
+    <w:lsdException w:name="List Table 4" w:uiPriority="49"/>
+    <w:lsdException w:name="List Table 5 Dark" w:uiPriority="50"/>
+    <w:lsdException w:name="List Table 6 Colorful" w:uiPriority="51"/>
+    <w:lsdException w:name="List Table 7 Colorful" w:uiPriority="52"/>
+    <w:lsdException w:name="List Table 1 Light Accent 1" w:uiPriority="46"/>
+    <w:lsdException w:name="List Table 2 Accent 1" w:uiPriority="47"/>
+    <w:lsdException w:name="List Table 3 Accent 1" w:uiPriority="48"/>
+    <w:lsdException w:name="List Table 4 Accent 1" w:uiPriority="49"/>
+    <w:lsdException w:name="List Table 5 Dark Accent 1" w:uiPriority="50"/>
+    <w:lsdException w:name="List Table 6 Colorful Accent 1" w:uiPriority="51"/>
+    <w:lsdException w:name="List Table 7 Colorful Accent 1" w:uiPriority="52"/>
+    <w:lsdException w:name="List Table 1 Light Accent 2" w:uiPriority="46"/>
+    <w:lsdException w:name="List Table 2 Accent 2" w:uiPriority="47"/>
+    <w:lsdException w:name="List Table 3 Accent 2" w:uiPriority="48"/>
+    <w:lsdException w:name="List Table 4 Accent 2" w:uiPriority="49"/>
+    <w:lsdException w:name="List Table 5 Dark Accent 2" w:uiPriority="50"/>
+    <w:lsdException w:name="List Table 6 Colorful Accent 2" w:uiPriority="51"/>
+    <w:lsdException w:name="List Table 7 Colorful Accent 2" w:uiPriority="52"/>
+    <w:lsdException w:name="List Table 1 Light Accent 3" w:uiPriority="46"/>
+    <w:lsdException w:name="List Table 2 Accent 3" w:uiPriority="47"/>
+    <w:lsdException w:name="List Table 3 Accent 3" w:uiPriority="48"/>
+    <w:lsdException w:name="List Table 4 Accent 3" w:uiPriority="49"/>
+    <w:lsdException w:name="List Table 5 Dark Accent 3" w:uiPriority="50"/>
+    <w:lsdException w:name="List Table 6 Colorful Accent 3" w:uiPriority="51"/>
+    <w:lsdException w:name="List Table 7 Colorful Accent 3" w:uiPriority="52"/>
+    <w:lsdException w:name="List Table 1 Light Accent 4" w:uiPriority="46"/>
+    <w:lsdException w:name="List Table 2 Accent 4" w:uiPriority="47"/>
+    <w:lsdException w:name="List Table 3 Accent 4" w:uiPriority="48"/>
+    <w:lsdException w:name="List Table 4 Accent 4" w:uiPriority="49"/>
+    <w:lsdException w:name="List Table 5 Dark Accent 4" w:uiPriority="50"/>
+    <w:lsdException w:name="List Table 6 Colorful Accent 4" w:uiPriority="51"/>
+    <w:lsdException w:name="List Table 7 Colorful Accent 4" w:uiPriority="52"/>
+    <w:lsdException w:name="List Table 1 Light Accent 5" w:uiPriority="46"/>
+    <w:lsdException w:name="List Table 2 Accent 5" w:uiPriority="47"/>
+    <w:lsdException w:name="List Table 3 Accent 5" w:uiPriority="48"/>
+    <w:lsdException w:name="List Table 4 Accent 5" w:uiPriority="49"/>
+    <w:lsdException w:name="List Table 5 Dark Accent 5" w:uiPriority="50"/>
+    <w:lsdException w:name="List Table 6 Colorful Accent 5" w:uiPriority="51"/>
+    <w:lsdException w:name="List Table 7 Colorful Accent 5" w:uiPriority="52"/>
+    <w:lsdException w:name="List Table 1 Light Accent 6" w:uiPriority="46"/>
+    <w:lsdException w:name="List Table 2 Accent 6" w:uiPriority="47"/>
+    <w:lsdException w:name="List Table 3 Accent 6" w:uiPriority="48"/>
+    <w:lsdException w:name="List Table 4 Accent 6" w:uiPriority="49"/>
+    <w:lsdException w:name="List Table 5 Dark Accent 6" w:uiPriority="50"/>
+    <w:lsdException w:name="List Table 6 Colorful Accent 6" w:uiPriority="51"/>
+    <w:lsdException w:name="List Table 7 Colorful Accent 6" w:uiPriority="52"/>
+  </w:latentStyles>
+  <w:style w:type="paragraph" w:default="1" w:styleId="Normal">
+    <w:name w:val="Normal"/>
+    <w:uiPriority w:val="1"/>
+    <w:qFormat/>
+    <w:rPr>
+      <w:rFonts w:ascii="Times New Roman" w:eastAsia="Times New Roman" w:hAnsi="Times New Roman" w:cs="Times New Roman"/>
+    </w:rPr>
+  </w:style>
+  <w:style w:type="character" w:default="1" w:styleId="DefaultParagraphFont">
     <w:name w:val="Default Paragraph Font"/>
     <w:uiPriority w:val="1"/>
     <w:semiHidden/>
     <w:unhideWhenUsed/>
   </w:style>
-  <w:style w:styleId="TableNormal" w:default="1" w:type="table">
-    <w:name w:val="Table Normal"/>
-    <w:uiPriority w:val="2"/>
+  <w:style w:type="table" w:default="1" w:styleId="TableNormal">
+    <w:name w:val="Normal Table"/>
+    <w:uiPriority w:val="99"/>
     <w:semiHidden/>
     <w:unhideWhenUsed/>
-    <w:qFormat/>
     <w:tblPr>
       <w:tblInd w:w="0" w:type="dxa"/>
       <w:tblCellMar>
         <w:top w:w="0" w:type="dxa"/>
-        <w:left w:w="0" w:type="dxa"/>
+        <w:left w:w="108" w:type="dxa"/>
         <w:bottom w:w="0" w:type="dxa"/>
-        <w:right w:w="0" w:type="dxa"/>
+        <w:right w:w="108" w:type="dxa"/>
       </w:tblCellMar>
     </w:tblPr>
   </w:style>
-  <w:style w:styleId="NoList" w:default="1" w:type="numbering">
+  <w:style w:type="numbering" w:default="1" w:styleId="NoList">
     <w:name w:val="No List"/>
     <w:uiPriority w:val="99"/>
     <w:semiHidden/>
     <w:unhideWhenUsed/>
   </w:style>
-  <w:style w:default="1" w:styleId="Normal" w:type="paragraph">
-    <w:name w:val="Normal"/>
-    <w:uiPriority w:val="1"/>
-    <w:qFormat/>
-    <w:pPr/>
-    <w:rPr>
-      <w:rFonts w:ascii="Times New Roman" w:hAnsi="Times New Roman" w:eastAsia="Times New Roman" w:cs="Times New Roman"/>
-    </w:rPr>
-  </w:style>
-  <w:style w:styleId="BodyText" w:type="paragraph">
+  <w:style w:type="paragraph" w:styleId="BodyText">
     <w:name w:val="Body Text"/>
     <w:basedOn w:val="Normal"/>
     <w:uiPriority w:val="1"/>
@@ -516,26 +868,22 @@
       <w:spacing w:before="6"/>
     </w:pPr>
     <w:rPr>
-      <w:rFonts w:ascii="Arial" w:hAnsi="Arial" w:eastAsia="Arial" w:cs="Arial"/>
+      <w:rFonts w:ascii="Arial" w:eastAsia="Arial" w:hAnsi="Arial" w:cs="Arial"/>
       <w:sz w:val="55"/>
       <w:szCs w:val="55"/>
     </w:rPr>
   </w:style>
-  <w:style w:styleId="ListParagraph" w:type="paragraph">
+  <w:style w:type="paragraph" w:styleId="ListParagraph">
     <w:name w:val="List Paragraph"/>
     <w:basedOn w:val="Normal"/>
     <w:uiPriority w:val="1"/>
     <w:qFormat/>
-    <w:pPr/>
-    <w:rPr/>
   </w:style>
-  <w:style w:styleId="TableParagraph" w:type="paragraph">
+  <w:style w:type="paragraph" w:customStyle="1" w:styleId="TableParagraph">
     <w:name w:val="Table Paragraph"/>
     <w:basedOn w:val="Normal"/>
     <w:uiPriority w:val="1"/>
     <w:qFormat/>
-    <w:pPr/>
-    <w:rPr/>
   </w:style>
 </w:styles>
 </file>
